--- a/proposal.docx
+++ b/proposal.docx
@@ -51,16 +51,8 @@
         <w:rPr>
           <w:rFonts w:ascii="Arial" w:hAnsi="Arial" w:cs="Arial"/>
         </w:rPr>
-        <w:t xml:space="preserve">Sandeep </w:t>
-      </w:r>
-      <w:proofErr w:type="spellStart"/>
-      <w:r>
-        <w:rPr>
-          <w:rFonts w:ascii="Arial" w:hAnsi="Arial" w:cs="Arial"/>
-        </w:rPr>
-        <w:t>Borwal</w:t>
-      </w:r>
-      <w:proofErr w:type="spellEnd"/>
+        <w:t>Sandeep Borwal</w:t>
+      </w:r>
       <w:r>
         <w:rPr>
           <w:rFonts w:ascii="Arial" w:hAnsi="Arial" w:cs="Arial"/>
@@ -100,6 +92,14 @@
     </w:p>
     <w:sdt>
       <w:sdtPr>
+        <w:rPr>
+          <w:rFonts w:asciiTheme="minorHAnsi" w:eastAsiaTheme="minorHAnsi" w:hAnsiTheme="minorHAnsi" w:cstheme="minorBidi"/>
+          <w:color w:val="auto"/>
+          <w:kern w:val="2"/>
+          <w:sz w:val="24"/>
+          <w:szCs w:val="24"/>
+          <w14:ligatures w14:val="standardContextual"/>
+        </w:rPr>
         <w:id w:val="1212150740"/>
         <w:docPartObj>
           <w:docPartGallery w:val="Table of Contents"/>
@@ -108,15 +108,9 @@
       </w:sdtPr>
       <w:sdtEndPr>
         <w:rPr>
-          <w:rFonts w:asciiTheme="minorHAnsi" w:eastAsiaTheme="minorHAnsi" w:hAnsiTheme="minorHAnsi" w:cstheme="minorBidi"/>
           <w:b/>
           <w:bCs/>
           <w:noProof/>
-          <w:color w:val="auto"/>
-          <w:kern w:val="2"/>
-          <w:sz w:val="24"/>
-          <w:szCs w:val="24"/>
-          <w14:ligatures w14:val="standardContextual"/>
         </w:rPr>
       </w:sdtEndPr>
       <w:sdtContent>
@@ -441,21 +435,7 @@
         <w:rPr>
           <w:rFonts w:ascii="Arial" w:hAnsi="Arial" w:cs="Arial"/>
         </w:rPr>
-        <w:t xml:space="preserve">SNF patients are often </w:t>
-      </w:r>
-      <w:proofErr w:type="gramStart"/>
-      <w:r>
-        <w:rPr>
-          <w:rFonts w:ascii="Arial" w:hAnsi="Arial" w:cs="Arial"/>
-        </w:rPr>
-        <w:t>vulnerable</w:t>
-      </w:r>
-      <w:proofErr w:type="gramEnd"/>
-      <w:r>
-        <w:rPr>
-          <w:rFonts w:ascii="Arial" w:hAnsi="Arial" w:cs="Arial"/>
-        </w:rPr>
-        <w:t xml:space="preserve"> and a great amount of trust is placed in SNFs to treat them well by attending to their daily needs and giving them the specific medical care they </w:t>
+        <w:t xml:space="preserve">SNF patients are often vulnerable and a great amount of trust is placed in SNFs to treat them well by attending to their daily needs and giving them the specific medical care they </w:t>
       </w:r>
       <w:r>
         <w:rPr>
@@ -570,21 +550,7 @@
         <w:rPr>
           <w:rFonts w:ascii="Arial" w:hAnsi="Arial" w:cs="Arial"/>
         </w:rPr>
-        <w:t xml:space="preserve">Facilities must keep up </w:t>
-      </w:r>
-      <w:proofErr w:type="gramStart"/>
-      <w:r>
-        <w:rPr>
-          <w:rFonts w:ascii="Arial" w:hAnsi="Arial" w:cs="Arial"/>
-        </w:rPr>
-        <w:t>a required</w:t>
-      </w:r>
-      <w:proofErr w:type="gramEnd"/>
-      <w:r>
-        <w:rPr>
-          <w:rFonts w:ascii="Arial" w:hAnsi="Arial" w:cs="Arial"/>
-        </w:rPr>
-        <w:t xml:space="preserve"> standard of care, including </w:t>
+        <w:t xml:space="preserve">Facilities must keep up a required standard of care, including </w:t>
       </w:r>
       <w:r>
         <w:rPr>
@@ -596,21 +562,7 @@
         <w:rPr>
           <w:rFonts w:ascii="Arial" w:hAnsi="Arial" w:cs="Arial"/>
         </w:rPr>
-        <w:t xml:space="preserve">documentation, safety, quality patient care, having licensed professionals on staff, and more. Facilities can gain access to even more government funding if they choose by broadening the scope of their patients, such as providing Medicaid accommodations for example. However, a breach in any of the standards an SNF’s license is </w:t>
-      </w:r>
-      <w:proofErr w:type="gramStart"/>
-      <w:r>
-        <w:rPr>
-          <w:rFonts w:ascii="Arial" w:hAnsi="Arial" w:cs="Arial"/>
-        </w:rPr>
-        <w:t>predicated</w:t>
-      </w:r>
-      <w:proofErr w:type="gramEnd"/>
-      <w:r>
-        <w:rPr>
-          <w:rFonts w:ascii="Arial" w:hAnsi="Arial" w:cs="Arial"/>
-        </w:rPr>
-        <w:t xml:space="preserve"> upon may result in a citation, which will be publicly available data.</w:t>
+        <w:t>documentation, safety, quality patient care, having licensed professionals on staff, and more. Facilities can gain access to even more government funding if they choose by broadening the scope of their patients, such as providing Medicaid accommodations for example. However, a breach in any of the standards an SNF’s license is predicated upon may result in a citation, which will be publicly available data.</w:t>
       </w:r>
       <w:r>
         <w:rPr>
@@ -646,41 +598,13 @@
         <w:rPr>
           <w:rFonts w:ascii="Arial" w:hAnsi="Arial" w:cs="Arial"/>
         </w:rPr>
-        <w:t xml:space="preserve"> standards over an extended </w:t>
-      </w:r>
-      <w:proofErr w:type="gramStart"/>
-      <w:r>
-        <w:rPr>
-          <w:rFonts w:ascii="Arial" w:hAnsi="Arial" w:cs="Arial"/>
-        </w:rPr>
-        <w:t>period of time</w:t>
-      </w:r>
-      <w:proofErr w:type="gramEnd"/>
-      <w:r>
-        <w:rPr>
-          <w:rFonts w:ascii="Arial" w:hAnsi="Arial" w:cs="Arial"/>
-        </w:rPr>
-        <w:t xml:space="preserve"> may result in an investigation, which can lead to </w:t>
-      </w:r>
-      <w:r>
-        <w:rPr>
-          <w:rFonts w:ascii="Arial" w:hAnsi="Arial" w:cs="Arial"/>
-        </w:rPr>
-        <w:t xml:space="preserve">an SNF losing its Medicare license and the associated funding. These breaches and citations will lower </w:t>
-      </w:r>
-      <w:proofErr w:type="gramStart"/>
-      <w:r>
-        <w:rPr>
-          <w:rFonts w:ascii="Arial" w:hAnsi="Arial" w:cs="Arial"/>
-        </w:rPr>
-        <w:t>an SNF’s</w:t>
-      </w:r>
-      <w:proofErr w:type="gramEnd"/>
-      <w:r>
-        <w:rPr>
-          <w:rFonts w:ascii="Arial" w:hAnsi="Arial" w:cs="Arial"/>
-        </w:rPr>
-        <w:t xml:space="preserve"> Five Star Rating, which is</w:t>
+        <w:t xml:space="preserve"> standards over an extended period of time may result in an investigation, which can lead to </w:t>
+      </w:r>
+      <w:r>
+        <w:rPr>
+          <w:rFonts w:ascii="Arial" w:hAnsi="Arial" w:cs="Arial"/>
+        </w:rPr>
+        <w:t>an SNF losing its Medicare license and the associated funding. These breaches and citations will lower an SNF’s Five Star Rating, which is</w:t>
       </w:r>
       <w:r>
         <w:rPr>
@@ -767,21 +691,7 @@
         <w:rPr>
           <w:rFonts w:ascii="Arial" w:hAnsi="Arial" w:cs="Arial"/>
         </w:rPr>
-        <w:t xml:space="preserve">However, licensed facilities with low star ratings </w:t>
-      </w:r>
-      <w:proofErr w:type="gramStart"/>
-      <w:r>
-        <w:rPr>
-          <w:rFonts w:ascii="Arial" w:hAnsi="Arial" w:cs="Arial"/>
-        </w:rPr>
-        <w:t>still remain</w:t>
-      </w:r>
-      <w:proofErr w:type="gramEnd"/>
-      <w:r>
-        <w:rPr>
-          <w:rFonts w:ascii="Arial" w:hAnsi="Arial" w:cs="Arial"/>
-        </w:rPr>
-        <w:t xml:space="preserve"> with funding intact, and highly rated facilities may still carry citations or provide poor care anyway, especially if they are new, for example. </w:t>
+        <w:t xml:space="preserve">However, licensed facilities with low star ratings still remain with funding intact, and highly rated facilities may still carry citations or provide poor care anyway, especially if they are new, for example. </w:t>
       </w:r>
       <w:r>
         <w:rPr>
@@ -879,21 +789,7 @@
         <w:rPr>
           <w:rFonts w:ascii="Arial" w:hAnsi="Arial" w:cs="Arial"/>
         </w:rPr>
-        <w:t xml:space="preserve">Research on the topic of SNF quality has been done </w:t>
-      </w:r>
-      <w:proofErr w:type="gramStart"/>
-      <w:r>
-        <w:rPr>
-          <w:rFonts w:ascii="Arial" w:hAnsi="Arial" w:cs="Arial"/>
-        </w:rPr>
-        <w:t>extensively, but</w:t>
-      </w:r>
-      <w:proofErr w:type="gramEnd"/>
-      <w:r>
-        <w:rPr>
-          <w:rFonts w:ascii="Arial" w:hAnsi="Arial" w:cs="Arial"/>
-        </w:rPr>
-        <w:t xml:space="preserve"> is disseminated across many viewpoints on how to measure quality. These include studies on the CMS Five Star Rating itself, staffing levels, the differences between nonprofit and for-profit facilities, the number of patients in facilities experiencing delirium, patient outcomes after they are discharged from facilities, levels of patient nutrition, and more</w:t>
+        <w:t>Research on the topic of SNF quality has been done extensively, but is disseminated across many viewpoints on how to measure quality. These include studies on the CMS Five Star Rating itself, staffing levels, the differences between nonprofit and for-profit facilities, the number of patients in facilities experiencing delirium, patient outcomes after they are discharged from facilities, levels of patient nutrition, and more</w:t>
       </w:r>
       <w:r>
         <w:rPr>
@@ -905,21 +801,7 @@
         <w:rPr>
           <w:rFonts w:ascii="Arial" w:hAnsi="Arial" w:cs="Arial"/>
         </w:rPr>
-        <w:t xml:space="preserve">Many of these measures are intertwined. For example, staffing levels may influence the Five Star Rating, but the effect may be more complicated based on </w:t>
-      </w:r>
-      <w:proofErr w:type="gramStart"/>
-      <w:r>
-        <w:rPr>
-          <w:rFonts w:ascii="Arial" w:hAnsi="Arial" w:cs="Arial"/>
-        </w:rPr>
-        <w:t>whether or not</w:t>
-      </w:r>
-      <w:proofErr w:type="gramEnd"/>
-      <w:r>
-        <w:rPr>
-          <w:rFonts w:ascii="Arial" w:hAnsi="Arial" w:cs="Arial"/>
-        </w:rPr>
-        <w:t xml:space="preserve"> the facilities in question are nonprofit or for-profit.</w:t>
+        <w:t>Many of these measures are intertwined. For example, staffing levels may influence the Five Star Rating, but the effect may be more complicated based on whether or not the facilities in question are nonprofit or for-profit.</w:t>
       </w:r>
     </w:p>
     <w:p>
@@ -1015,28 +897,14 @@
         <w:rPr>
           <w:rFonts w:ascii="Arial" w:hAnsi="Arial" w:cs="Arial"/>
         </w:rPr>
-        <w:t xml:space="preserve"> In the prior-COVID period, there was general interest in the quality of SNFs and is viewed by this report as the default or “baseline” of research as well as facility quality itself to compare against. However, during COVID, a wealth of interest emerged in patient care in the wake of reports of illness and infections sweeping through places such as retirement homes, and of course, SNFs. This raised </w:t>
-      </w:r>
-      <w:proofErr w:type="gramStart"/>
-      <w:r>
-        <w:rPr>
-          <w:rFonts w:ascii="Arial" w:hAnsi="Arial" w:cs="Arial"/>
-        </w:rPr>
-        <w:t xml:space="preserve">concerning questions </w:t>
+        <w:t xml:space="preserve"> In the prior-COVID period, there was general interest in the quality of SNFs and is viewed by this report as the default or “baseline” of research as well as facility quality itself to compare against. However, during COVID, a wealth of interest emerged in patient care in the wake of reports of illness and infections sweeping through places such as retirement homes, and of course, SNFs. This raised concerning questions </w:t>
       </w:r>
       <w:r>
         <w:rPr>
           <w:rFonts w:ascii="Arial" w:hAnsi="Arial" w:cs="Arial"/>
         </w:rPr>
         <w:lastRenderedPageBreak/>
-        <w:t>about</w:t>
-      </w:r>
-      <w:proofErr w:type="gramEnd"/>
-      <w:r>
-        <w:rPr>
-          <w:rFonts w:ascii="Arial" w:hAnsi="Arial" w:cs="Arial"/>
-        </w:rPr>
-        <w:t xml:space="preserve"> whether facilities’ staff were adequately trained to prevent infections and to prevent those infections from spreading. Of key interest, however, was the question: are SNFs adequately staffed to handle the rise of COVID and other infections in the first place?</w:t>
+        <w:t>about whether facilities’ staff were adequately trained to prevent infections and to prevent those infections from spreading. Of key interest, however, was the question: are SNFs adequately staffed to handle the rise of COVID and other infections in the first place?</w:t>
       </w:r>
     </w:p>
     <w:p>
@@ -1057,21 +925,7 @@
         <w:rPr>
           <w:rFonts w:ascii="Arial" w:hAnsi="Arial" w:cs="Arial"/>
         </w:rPr>
-        <w:t xml:space="preserve">is a balance of several </w:t>
-      </w:r>
-      <w:proofErr w:type="gramStart"/>
-      <w:r>
-        <w:rPr>
-          <w:rFonts w:ascii="Arial" w:hAnsi="Arial" w:cs="Arial"/>
-        </w:rPr>
-        <w:t>datapoints</w:t>
-      </w:r>
-      <w:proofErr w:type="gramEnd"/>
-      <w:r>
-        <w:rPr>
-          <w:rFonts w:ascii="Arial" w:hAnsi="Arial" w:cs="Arial"/>
-        </w:rPr>
-        <w:t>: the number of nurses compared to how many beds there are at a facility, and therefore, how many minutes of care a patient gets per day</w:t>
+        <w:t>is a balance of several datapoints: the number of nurses compared to how many beds there are at a facility, and therefore, how many minutes of care a patient gets per day</w:t>
       </w:r>
       <w:r>
         <w:rPr>
@@ -1101,21 +955,7 @@
         <w:rPr>
           <w:rFonts w:ascii="Arial" w:hAnsi="Arial" w:cs="Arial"/>
         </w:rPr>
-        <w:t xml:space="preserve">of care from an RN per day and a couple hours of care from a CNA per day. Facilities are also required to have certain specialists on staff to provide nutritional care, therapeutic care, and there should be a licensed nurse leading each shift. Yet despite these standards, patients report </w:t>
-      </w:r>
-      <w:proofErr w:type="gramStart"/>
-      <w:r>
-        <w:rPr>
-          <w:rFonts w:ascii="Arial" w:hAnsi="Arial" w:cs="Arial"/>
-        </w:rPr>
-        <w:t>going</w:t>
-      </w:r>
-      <w:proofErr w:type="gramEnd"/>
-      <w:r>
-        <w:rPr>
-          <w:rFonts w:ascii="Arial" w:hAnsi="Arial" w:cs="Arial"/>
-        </w:rPr>
-        <w:t xml:space="preserve"> several hours without seeing a CNA, often enduring unclean conditions or having no choice but to spend extended periods in bed as a result. In the same vein, </w:t>
+        <w:t xml:space="preserve">of care from an RN per day and a couple hours of care from a CNA per day. Facilities are also required to have certain specialists on staff to provide nutritional care, therapeutic care, and there should be a licensed nurse leading each shift. Yet despite these standards, patients report going several hours without seeing a CNA, often enduring unclean conditions or having no choice but to spend extended periods in bed as a result. In the same vein, </w:t>
       </w:r>
       <w:r>
         <w:rPr>
@@ -1302,21 +1142,7 @@
         <w:rPr>
           <w:rFonts w:ascii="Arial" w:hAnsi="Arial" w:cs="Arial"/>
         </w:rPr>
-        <w:t xml:space="preserve">, combined with the fact that the U.S.’s aging population means that the Medicare system will likely be seeing more patients in need of nursing care </w:t>
-      </w:r>
-      <w:proofErr w:type="gramStart"/>
-      <w:r>
-        <w:rPr>
-          <w:rFonts w:ascii="Arial" w:hAnsi="Arial" w:cs="Arial"/>
-        </w:rPr>
-        <w:t>in the near future</w:t>
-      </w:r>
-      <w:proofErr w:type="gramEnd"/>
-      <w:r>
-        <w:rPr>
-          <w:rFonts w:ascii="Arial" w:hAnsi="Arial" w:cs="Arial"/>
-        </w:rPr>
-        <w:t>.</w:t>
+        <w:t>, combined with the fact that the U.S.’s aging population means that the Medicare system will likely be seeing more patients in need of nursing care in the near future.</w:t>
       </w:r>
       <w:r>
         <w:rPr>
@@ -1358,21 +1184,7 @@
         <w:rPr>
           <w:rFonts w:ascii="Arial" w:hAnsi="Arial" w:cs="Arial"/>
         </w:rPr>
-        <w:t xml:space="preserve"> the effect of facility staffing levels on patient outcomes in the prior and COVID </w:t>
-      </w:r>
-      <w:proofErr w:type="gramStart"/>
-      <w:r>
-        <w:rPr>
-          <w:rFonts w:ascii="Arial" w:hAnsi="Arial" w:cs="Arial"/>
-        </w:rPr>
-        <w:t>period, and</w:t>
-      </w:r>
-      <w:proofErr w:type="gramEnd"/>
-      <w:r>
-        <w:rPr>
-          <w:rFonts w:ascii="Arial" w:hAnsi="Arial" w:cs="Arial"/>
-        </w:rPr>
-        <w:t xml:space="preserve"> compare it to the current post-COVID period.</w:t>
+        <w:t xml:space="preserve"> the effect of facility staffing levels on patient outcomes in the prior and COVID period, and compare it to the current post-COVID period.</w:t>
       </w:r>
     </w:p>
     <w:p>
@@ -1633,14 +1445,7 @@
         <w:rPr>
           <w:rFonts w:ascii="Arial" w:hAnsi="Arial" w:cs="Arial"/>
         </w:rPr>
-        <w:t xml:space="preserve">Quality measures that are based on Medicare claims data. Each row contains a specific quality measure for a specific nursing home and includes the risk-adjusted </w:t>
-      </w:r>
-      <w:proofErr w:type="gramStart"/>
-      <w:r>
-        <w:rPr>
-          <w:rFonts w:ascii="Arial" w:hAnsi="Arial" w:cs="Arial"/>
-        </w:rPr>
-        <w:t>score.</w:t>
+        <w:t>Quality measures that are based on Medicare claims data. Each row contains a specific quality measure for a specific nursing home and includes the risk-adjusted score.</w:t>
       </w:r>
       <w:r>
         <w:rPr>
@@ -1648,7 +1453,6 @@
         </w:rPr>
         <w:t>”</w:t>
       </w:r>
-      <w:proofErr w:type="gramEnd"/>
     </w:p>
     <w:p>
       <w:pPr>
@@ -1694,21 +1498,7 @@
         <w:rPr>
           <w:rFonts w:ascii="Arial" w:hAnsi="Arial" w:cs="Arial"/>
         </w:rPr>
-        <w:t xml:space="preserve">A list of nursing home health citations in the last three years, including the nursing home that received the citation, the associated inspection date, citation tag number and description, scope and severity, the </w:t>
-      </w:r>
-      <w:proofErr w:type="gramStart"/>
-      <w:r>
-        <w:rPr>
-          <w:rFonts w:ascii="Arial" w:hAnsi="Arial" w:cs="Arial"/>
-        </w:rPr>
-        <w:t>current status</w:t>
-      </w:r>
-      <w:proofErr w:type="gramEnd"/>
-      <w:r>
-        <w:rPr>
-          <w:rFonts w:ascii="Arial" w:hAnsi="Arial" w:cs="Arial"/>
-        </w:rPr>
-        <w:t xml:space="preserve"> of the citation and the correction date. Data are presented as one citation per row.</w:t>
+        <w:t>A list of nursing home health citations in the last three years, including the nursing home that received the citation, the associated inspection date, citation tag number and description, scope and severity, the current status of the citation and the correction date. Data are presented as one citation per row.</w:t>
       </w:r>
       <w:r>
         <w:rPr>
@@ -1756,13 +1546,7 @@
           <w:rFonts w:ascii="Arial" w:hAnsi="Arial" w:cs="Arial"/>
         </w:rPr>
         <w:lastRenderedPageBreak/>
-        <w:t>“</w:t>
-      </w:r>
-      <w:r>
-        <w:rPr>
-          <w:rFonts w:ascii="Arial" w:hAnsi="Arial" w:cs="Arial"/>
-        </w:rPr>
-        <w:t>General information on currently active nursing homes, including number of certified beds, quality measure scores, staffing and other information used in the Five-Star Rating System. Data are presented as one row per nursing home.</w:t>
+        <w:t>“General information on currently active nursing homes, including number of certified beds, quality measure scores, staffing and other information used in the Five-Star Rating System. Data are presented as one row per nursing home.</w:t>
       </w:r>
       <w:r>
         <w:rPr>
@@ -1789,21 +1573,7 @@
         <w:rPr>
           <w:rFonts w:ascii="Arial" w:hAnsi="Arial" w:cs="Arial"/>
         </w:rPr>
-        <w:t xml:space="preserve">The CMS offers all of these datasets by report year snapshots from </w:t>
-      </w:r>
-      <w:proofErr w:type="gramStart"/>
-      <w:r>
-        <w:rPr>
-          <w:rFonts w:ascii="Arial" w:hAnsi="Arial" w:cs="Arial"/>
-        </w:rPr>
-        <w:t>2018-2024 year</w:t>
-      </w:r>
-      <w:proofErr w:type="gramEnd"/>
-      <w:r>
-        <w:rPr>
-          <w:rFonts w:ascii="Arial" w:hAnsi="Arial" w:cs="Arial"/>
-        </w:rPr>
-        <w:t xml:space="preserve"> end. </w:t>
+        <w:t xml:space="preserve">The CMS offers all of these datasets by report year snapshots from 2018-2024 year end. </w:t>
       </w:r>
       <w:r>
         <w:rPr>
@@ -1826,19 +1596,11 @@
           <w:rFonts w:ascii="Arial" w:hAnsi="Arial" w:cs="Arial"/>
         </w:rPr>
       </w:pPr>
-      <w:proofErr w:type="gramStart"/>
-      <w:r>
-        <w:rPr>
-          <w:rFonts w:ascii="Arial" w:hAnsi="Arial" w:cs="Arial"/>
-        </w:rPr>
-        <w:t>In order to</w:t>
-      </w:r>
-      <w:proofErr w:type="gramEnd"/>
-      <w:r>
-        <w:rPr>
-          <w:rFonts w:ascii="Arial" w:hAnsi="Arial" w:cs="Arial"/>
-        </w:rPr>
-        <w:t xml:space="preserve"> measure the strength of the effect of staffing levels on patient outcomes, we will fit a regression model in order to quantify and analyze the effect of the independent variable (staffing levels) on the dependent variable (patient outcomes).</w:t>
+      <w:r>
+        <w:rPr>
+          <w:rFonts w:ascii="Arial" w:hAnsi="Arial" w:cs="Arial"/>
+        </w:rPr>
+        <w:t>In order to measure the strength of the effect of staffing levels on patient outcomes, we will fit a regression model in order to quantify and analyze the effect of the independent variable (staffing levels) on the dependent variable (patient outcomes).</w:t>
       </w:r>
     </w:p>
     <w:p>
@@ -1853,21 +1615,7 @@
         <w:rPr>
           <w:rFonts w:ascii="Arial" w:hAnsi="Arial" w:cs="Arial"/>
         </w:rPr>
-        <w:t xml:space="preserve">The dependent variable, patient outcomes, can be defined in </w:t>
-      </w:r>
-      <w:proofErr w:type="gramStart"/>
-      <w:r>
-        <w:rPr>
-          <w:rFonts w:ascii="Arial" w:hAnsi="Arial" w:cs="Arial"/>
-        </w:rPr>
-        <w:t>a number of</w:t>
-      </w:r>
-      <w:proofErr w:type="gramEnd"/>
-      <w:r>
-        <w:rPr>
-          <w:rFonts w:ascii="Arial" w:hAnsi="Arial" w:cs="Arial"/>
-        </w:rPr>
-        <w:t xml:space="preserve"> ways based on the data found in the provided datasets.</w:t>
+        <w:t>The dependent variable, patient outcomes, can be defined in a number of ways based on the data found in the provided datasets.</w:t>
       </w:r>
       <w:r>
         <w:rPr>
@@ -2014,19 +1762,11 @@
         </w:rPr>
         <w:t xml:space="preserve"> </w:t>
       </w:r>
-      <w:proofErr w:type="gramStart"/>
-      <w:r>
-        <w:rPr>
-          <w:rFonts w:ascii="Arial" w:hAnsi="Arial" w:cs="Arial"/>
-        </w:rPr>
-        <w:t>as a way to</w:t>
-      </w:r>
-      <w:proofErr w:type="gramEnd"/>
-      <w:r>
-        <w:rPr>
-          <w:rFonts w:ascii="Arial" w:hAnsi="Arial" w:cs="Arial"/>
-        </w:rPr>
-        <w:t xml:space="preserve"> compare results between two different models. The Medicare Claims dataset also provides different measures of patient outcomes separated out by short-term and long-term stays, such as</w:t>
+      <w:r>
+        <w:rPr>
+          <w:rFonts w:ascii="Arial" w:hAnsi="Arial" w:cs="Arial"/>
+        </w:rPr>
+        <w:t>as a way to compare results between two different models. The Medicare Claims dataset also provides different measures of patient outcomes separated out by short-term and long-term stays, such as</w:t>
       </w:r>
       <w:r>
         <w:t xml:space="preserve">: </w:t>
@@ -2048,21 +1788,7 @@
         <w:rPr>
           <w:rFonts w:ascii="Arial" w:hAnsi="Arial" w:cs="Arial"/>
         </w:rPr>
-        <w:t xml:space="preserve">Percentage of short-stay residents who were </w:t>
-      </w:r>
-      <w:proofErr w:type="spellStart"/>
-      <w:r>
-        <w:rPr>
-          <w:rFonts w:ascii="Arial" w:hAnsi="Arial" w:cs="Arial"/>
-        </w:rPr>
-        <w:t>rehospitalized</w:t>
-      </w:r>
-      <w:proofErr w:type="spellEnd"/>
-      <w:r>
-        <w:rPr>
-          <w:rFonts w:ascii="Arial" w:hAnsi="Arial" w:cs="Arial"/>
-        </w:rPr>
-        <w:t xml:space="preserve"> after a nursing home admission</w:t>
+        <w:t>Percentage of short-stay residents who were rehospitalized after a nursing home admission</w:t>
       </w:r>
     </w:p>
     <w:p>
@@ -2214,21 +1940,7 @@
           <w:rFonts w:ascii="Arial" w:hAnsi="Arial" w:cs="Arial"/>
         </w:rPr>
         <w:lastRenderedPageBreak/>
-        <w:t xml:space="preserve">snapshot dates to use as a control </w:t>
-      </w:r>
-      <w:proofErr w:type="gramStart"/>
-      <w:r>
-        <w:rPr>
-          <w:rFonts w:ascii="Arial" w:hAnsi="Arial" w:cs="Arial"/>
-        </w:rPr>
-        <w:t>in order to</w:t>
-      </w:r>
-      <w:proofErr w:type="gramEnd"/>
-      <w:r>
-        <w:rPr>
-          <w:rFonts w:ascii="Arial" w:hAnsi="Arial" w:cs="Arial"/>
-        </w:rPr>
-        <w:t xml:space="preserve"> compare to current post-COVID period snapshot dates, the data provides a number of variables that could be useful for controls</w:t>
+        <w:t>snapshot dates to use as a control in order to compare to current post-COVID period snapshot dates, the data provides a number of variables that could be useful for controls</w:t>
       </w:r>
       <w:r>
         <w:rPr>
@@ -2354,6 +2066,320 @@
           <w:rFonts w:ascii="Arial" w:hAnsi="Arial" w:cs="Arial"/>
         </w:rPr>
       </w:pPr>
+    </w:p>
+    <w:p>
+      <w:pPr>
+        <w:pStyle w:val="Heading1"/>
+      </w:pPr>
+      <w:r>
+        <w:t>Data Collection</w:t>
+      </w:r>
+    </w:p>
+    <w:p>
+      <w:pPr>
+        <w:pStyle w:val="ListParagraph"/>
+        <w:numPr>
+          <w:ilvl w:val="0"/>
+          <w:numId w:val="7"/>
+        </w:numPr>
+      </w:pPr>
+      <w:r>
+        <w:t>Selecting prior and post timeframe data snapshots in order to calculate the Lower_Staffing variable</w:t>
+      </w:r>
+    </w:p>
+    <w:p>
+      <w:pPr>
+        <w:pStyle w:val="ListParagraph"/>
+        <w:numPr>
+          <w:ilvl w:val="0"/>
+          <w:numId w:val="7"/>
+        </w:numPr>
+      </w:pPr>
+      <w:r>
+        <w:t>Aggregating and joining multiple datasets by the provider ID</w:t>
+      </w:r>
+    </w:p>
+    <w:p>
+      <w:pPr>
+        <w:pStyle w:val="ListParagraph"/>
+        <w:numPr>
+          <w:ilvl w:val="0"/>
+          <w:numId w:val="7"/>
+        </w:numPr>
+      </w:pPr>
+      <w:r>
+        <w:t>Aggregating by count and by sum</w:t>
+      </w:r>
+    </w:p>
+    <w:p>
+      <w:pPr>
+        <w:pStyle w:val="ListParagraph"/>
+        <w:numPr>
+          <w:ilvl w:val="0"/>
+          <w:numId w:val="7"/>
+        </w:numPr>
+      </w:pPr>
+      <w:r>
+        <w:t>Excluding facilities with no Lower_Staffing result, testing models on excluding facilities with little to no staffing changes within the timeframe</w:t>
+      </w:r>
+    </w:p>
+    <w:p/>
+    <w:p/>
+    <w:p/>
+    <w:p>
+      <w:pPr>
+        <w:pStyle w:val="Heading1"/>
+      </w:pPr>
+      <w:r>
+        <w:lastRenderedPageBreak/>
+        <w:t>Results</w:t>
+      </w:r>
+    </w:p>
+    <w:p>
+      <w:pPr>
+        <w:pStyle w:val="ListParagraph"/>
+        <w:numPr>
+          <w:ilvl w:val="0"/>
+          <w:numId w:val="8"/>
+        </w:numPr>
+      </w:pPr>
+      <w:r>
+        <w:t>Most clearly associated variables include ones where staffing levels factor into these other variables:</w:t>
+      </w:r>
+    </w:p>
+    <w:p>
+      <w:pPr>
+        <w:pStyle w:val="ListParagraph"/>
+        <w:numPr>
+          <w:ilvl w:val="1"/>
+          <w:numId w:val="8"/>
+        </w:numPr>
+      </w:pPr>
+      <w:r>
+        <w:t>Poor s</w:t>
+      </w:r>
+      <w:r>
+        <w:t xml:space="preserve">taffing rating, </w:t>
+      </w:r>
+      <w:r>
+        <w:t xml:space="preserve">high </w:t>
+      </w:r>
+      <w:r>
+        <w:t xml:space="preserve">ratio of residents to beds, </w:t>
+      </w:r>
+      <w:r>
+        <w:t xml:space="preserve">lower </w:t>
+      </w:r>
+      <w:r>
+        <w:t>five star quality rating</w:t>
+      </w:r>
+    </w:p>
+    <w:p>
+      <w:pPr>
+        <w:pStyle w:val="ListParagraph"/>
+        <w:numPr>
+          <w:ilvl w:val="0"/>
+          <w:numId w:val="8"/>
+        </w:numPr>
+      </w:pPr>
+      <w:r>
+        <w:t xml:space="preserve">Removing staffing-related variables reveals </w:t>
+      </w:r>
+      <w:r>
+        <w:t>health-related metrics closely related to facilities with staffing levels that lowered over time</w:t>
+      </w:r>
+    </w:p>
+    <w:p>
+      <w:pPr>
+        <w:pStyle w:val="ListParagraph"/>
+        <w:numPr>
+          <w:ilvl w:val="1"/>
+          <w:numId w:val="8"/>
+        </w:numPr>
+      </w:pPr>
+      <w:r>
+        <w:t>Longterm stay patients who developed depressive symptoms</w:t>
+      </w:r>
+    </w:p>
+    <w:p>
+      <w:pPr>
+        <w:pStyle w:val="ListParagraph"/>
+        <w:numPr>
+          <w:ilvl w:val="0"/>
+          <w:numId w:val="8"/>
+        </w:numPr>
+      </w:pPr>
+      <w:r>
+        <w:t>Modeling results become clearer and more stratified when removing facilities from the dataset that had little to no staffing changes over time, leaving only facilities that had a notable increase or a notable decrease in staffing levels</w:t>
+      </w:r>
+    </w:p>
+    <w:p>
+      <w:pPr>
+        <w:pStyle w:val="ListParagraph"/>
+        <w:numPr>
+          <w:ilvl w:val="0"/>
+          <w:numId w:val="8"/>
+        </w:numPr>
+      </w:pPr>
+      <w:r>
+        <w:t>For-profit LLCs associated with lowered staffing levels</w:t>
+      </w:r>
+    </w:p>
+    <w:p>
+      <w:pPr>
+        <w:pStyle w:val="ListParagraph"/>
+      </w:pPr>
+    </w:p>
+    <w:p/>
+    <w:p/>
+    <w:p>
+      <w:pPr>
+        <w:pStyle w:val="Heading1"/>
+      </w:pPr>
+      <w:r>
+        <w:t>Discussion</w:t>
+      </w:r>
+    </w:p>
+    <w:p>
+      <w:pPr>
+        <w:pStyle w:val="ListParagraph"/>
+        <w:numPr>
+          <w:ilvl w:val="0"/>
+          <w:numId w:val="9"/>
+        </w:numPr>
+      </w:pPr>
+      <w:r>
+        <w:t>Lowered staffing levels associated with depressive symptoms in longterm stay patients, LLC for-profit orgs</w:t>
+      </w:r>
+      <w:r>
+        <w:t xml:space="preserve">, poor staffing ratings, </w:t>
+      </w:r>
+      <w:r>
+        <w:t>facilities that received their Medicare/Medicaid licenses fairly recently, Medicare-only facilities</w:t>
+      </w:r>
+    </w:p>
+    <w:p>
+      <w:pPr>
+        <w:pStyle w:val="ListParagraph"/>
+        <w:numPr>
+          <w:ilvl w:val="0"/>
+          <w:numId w:val="9"/>
+        </w:numPr>
+      </w:pPr>
+      <w:r>
+        <w:t>Correlated variables aren’t always indicative of one variable driving the other, but are indicative of various markers associated with a facility being more common in facilities that reduced staff over time</w:t>
+      </w:r>
+    </w:p>
+    <w:p>
+      <w:pPr>
+        <w:pStyle w:val="ListParagraph"/>
+        <w:numPr>
+          <w:ilvl w:val="0"/>
+          <w:numId w:val="9"/>
+        </w:numPr>
+      </w:pPr>
+      <w:r>
+        <w:t>Tree model feature importance can reveal the magnitude of a variable’s effect, but it requires something like Shapley values to get an idea of the direction of the effect</w:t>
+      </w:r>
+    </w:p>
+    <w:p>
+      <w:pPr>
+        <w:pStyle w:val="ListParagraph"/>
+        <w:numPr>
+          <w:ilvl w:val="0"/>
+          <w:numId w:val="9"/>
+        </w:numPr>
+      </w:pPr>
+      <w:r>
+        <w:t>Dummy encoding and one hot encoding expands the feature set, but also allows us to pluck detailed observations from results when working with more granular datapoints (such as each possible MDS quality measure description)</w:t>
+      </w:r>
+    </w:p>
+    <w:p>
+      <w:pPr>
+        <w:pStyle w:val="ListParagraph"/>
+        <w:numPr>
+          <w:ilvl w:val="0"/>
+          <w:numId w:val="9"/>
+        </w:numPr>
+      </w:pPr>
+      <w:r>
+        <w:t xml:space="preserve">Removing facilities where the staffing level didn’t change as much removes a lot of data, but does show that </w:t>
+      </w:r>
+      <w:r>
+        <w:t>the tree model has the ability to discern less noisy data, giving us confidence in the important features that are common between the more stratified model and the more noisy model</w:t>
+      </w:r>
+    </w:p>
+    <w:p>
+      <w:pPr>
+        <w:pStyle w:val="ListParagraph"/>
+        <w:numPr>
+          <w:ilvl w:val="0"/>
+          <w:numId w:val="9"/>
+        </w:numPr>
+      </w:pPr>
+      <w:r>
+        <w:t>This exploration doesn’t need to make predictions or inform us why a facility may have lowered its staffing levels, but it does show us more frequent observations and occurrences within facilities that lowered staffing levels</w:t>
+      </w:r>
+    </w:p>
+    <w:p>
+      <w:pPr>
+        <w:pStyle w:val="ListParagraph"/>
+        <w:numPr>
+          <w:ilvl w:val="0"/>
+          <w:numId w:val="9"/>
+        </w:numPr>
+      </w:pPr>
+      <w:r>
+        <w:lastRenderedPageBreak/>
+        <w:t>Non-reporting facilities create more noise</w:t>
+      </w:r>
+    </w:p>
+    <w:p/>
+    <w:p>
+      <w:pPr>
+        <w:pStyle w:val="Heading1"/>
+      </w:pPr>
+      <w:r>
+        <w:t>Conclusion</w:t>
+      </w:r>
+    </w:p>
+    <w:p>
+      <w:pPr>
+        <w:pStyle w:val="ListParagraph"/>
+        <w:numPr>
+          <w:ilvl w:val="0"/>
+          <w:numId w:val="10"/>
+        </w:numPr>
+        <w:spacing w:line="480" w:lineRule="auto"/>
+        <w:rPr>
+          <w:rFonts w:ascii="Arial" w:hAnsi="Arial" w:cs="Arial"/>
+        </w:rPr>
+      </w:pPr>
+      <w:r>
+        <w:rPr>
+          <w:rFonts w:ascii="Arial" w:hAnsi="Arial" w:cs="Arial"/>
+        </w:rPr>
+        <w:t>The amount of data collected on nursing facilities is overwhelming, so it is difficult to know what is most important to look for when considering facility quality</w:t>
+      </w:r>
+    </w:p>
+    <w:p>
+      <w:pPr>
+        <w:pStyle w:val="ListParagraph"/>
+        <w:numPr>
+          <w:ilvl w:val="0"/>
+          <w:numId w:val="10"/>
+        </w:numPr>
+        <w:spacing w:line="480" w:lineRule="auto"/>
+        <w:rPr>
+          <w:rFonts w:ascii="Arial" w:hAnsi="Arial" w:cs="Arial"/>
+        </w:rPr>
+      </w:pPr>
+      <w:r>
+        <w:rPr>
+          <w:rFonts w:ascii="Arial" w:hAnsi="Arial" w:cs="Arial"/>
+        </w:rPr>
+        <w:t xml:space="preserve">Staffing level is a datapoint closely associated with patient care, and we see that facilities that reduced staff over time tend to be </w:t>
+      </w:r>
     </w:p>
     <w:p>
       <w:pPr>
@@ -2490,6 +2516,232 @@
 <file path=word/numbering.xml><?xml version="1.0" encoding="utf-8"?>
 <w:numbering xmlns:wpc="http://schemas.microsoft.com/office/word/2010/wordprocessingCanvas" xmlns:cx="http://schemas.microsoft.com/office/drawing/2014/chartex" xmlns:cx1="http://schemas.microsoft.com/office/drawing/2015/9/8/chartex" xmlns:cx2="http://schemas.microsoft.com/office/drawing/2015/10/21/chartex" xmlns:cx3="http://schemas.microsoft.com/office/drawing/2016/5/9/chartex" xmlns:cx4="http://schemas.microsoft.com/office/drawing/2016/5/10/chartex" xmlns:cx5="http://schemas.microsoft.com/office/drawing/2016/5/11/chartex" xmlns:cx6="http://schemas.microsoft.com/office/drawing/2016/5/12/chartex" xmlns:cx7="http://schemas.microsoft.com/office/drawing/2016/5/13/chartex" xmlns:cx8="http://schemas.microsoft.com/office/drawing/2016/5/14/chartex" xmlns:mc="http://schemas.openxmlformats.org/markup-compatibility/2006" xmlns:aink="http://schemas.microsoft.com/office/drawing/2016/ink" xmlns:am3d="http://schemas.microsoft.com/office/drawing/2017/model3d" xmlns:o="urn:schemas-microsoft-com:office:office" xmlns:oel="http://schemas.microsoft.com/office/2019/extlst" xmlns:r="http://schemas.openxmlformats.org/officeDocument/2006/relationships" xmlns:m="http://schemas.openxmlformats.org/officeDocument/2006/math" xmlns:v="urn:schemas-microsoft-com:vml" xmlns:wp14="http://schemas.microsoft.com/office/word/2010/wordprocessingDrawing" xmlns:wp="http://schemas.openxmlformats.org/drawingml/2006/wordprocessingDrawing" xmlns:w10="urn:schemas-microsoft-com:office:word" xmlns:w="http://schemas.openxmlformats.org/wordprocessingml/2006/main" xmlns:w14="http://schemas.microsoft.com/office/word/2010/wordml" xmlns:w15="http://schemas.microsoft.com/office/word/2012/wordml" xmlns:w16cex="http://schemas.microsoft.com/office/word/2018/wordml/cex" xmlns:w16cid="http://schemas.microsoft.com/office/word/2016/wordml/cid" xmlns:w16="http://schemas.microsoft.com/office/word/2018/wordml" xmlns:w16du="http://schemas.microsoft.com/office/word/2023/wordml/word16du" xmlns:w16sdtdh="http://schemas.microsoft.com/office/word/2020/wordml/sdtdatahash" xmlns:w16sdtfl="http://schemas.microsoft.com/office/word/2024/wordml/sdtformatlock" xmlns:w16se="http://schemas.microsoft.com/office/word/2015/wordml/symex" xmlns:wpg="http://schemas.microsoft.com/office/word/2010/wordprocessingGroup" xmlns:wpi="http://schemas.microsoft.com/office/word/2010/wordprocessingInk" xmlns:wne="http://schemas.microsoft.com/office/word/2006/wordml" xmlns:wps="http://schemas.microsoft.com/office/word/2010/wordprocessingShape" mc:Ignorable="w14 w15 w16se w16cid w16 w16cex w16sdtdh w16sdtfl w16du wp14">
   <w:abstractNum w:abstractNumId="0" w15:restartNumberingAfterBreak="0">
+    <w:nsid w:val="067C7CB1"/>
+    <w:multiLevelType w:val="hybridMultilevel"/>
+    <w:tmpl w:val="CF3819E2"/>
+    <w:lvl w:ilvl="0" w:tplc="04090003">
+      <w:start w:val="1"/>
+      <w:numFmt w:val="bullet"/>
+      <w:lvlText w:val="o"/>
+      <w:lvlJc w:val="left"/>
+      <w:pPr>
+        <w:ind w:left="720" w:hanging="360"/>
+      </w:pPr>
+      <w:rPr>
+        <w:rFonts w:ascii="Courier New" w:hAnsi="Courier New" w:cs="Courier New" w:hint="default"/>
+      </w:rPr>
+    </w:lvl>
+    <w:lvl w:ilvl="1" w:tplc="04090003" w:tentative="1">
+      <w:start w:val="1"/>
+      <w:numFmt w:val="bullet"/>
+      <w:lvlText w:val="o"/>
+      <w:lvlJc w:val="left"/>
+      <w:pPr>
+        <w:ind w:left="1440" w:hanging="360"/>
+      </w:pPr>
+      <w:rPr>
+        <w:rFonts w:ascii="Courier New" w:hAnsi="Courier New" w:cs="Courier New" w:hint="default"/>
+      </w:rPr>
+    </w:lvl>
+    <w:lvl w:ilvl="2" w:tplc="04090005" w:tentative="1">
+      <w:start w:val="1"/>
+      <w:numFmt w:val="bullet"/>
+      <w:lvlText w:val=""/>
+      <w:lvlJc w:val="left"/>
+      <w:pPr>
+        <w:ind w:left="2160" w:hanging="360"/>
+      </w:pPr>
+      <w:rPr>
+        <w:rFonts w:ascii="Wingdings" w:hAnsi="Wingdings" w:hint="default"/>
+      </w:rPr>
+    </w:lvl>
+    <w:lvl w:ilvl="3" w:tplc="04090001" w:tentative="1">
+      <w:start w:val="1"/>
+      <w:numFmt w:val="bullet"/>
+      <w:lvlText w:val=""/>
+      <w:lvlJc w:val="left"/>
+      <w:pPr>
+        <w:ind w:left="2880" w:hanging="360"/>
+      </w:pPr>
+      <w:rPr>
+        <w:rFonts w:ascii="Symbol" w:hAnsi="Symbol" w:hint="default"/>
+      </w:rPr>
+    </w:lvl>
+    <w:lvl w:ilvl="4" w:tplc="04090003" w:tentative="1">
+      <w:start w:val="1"/>
+      <w:numFmt w:val="bullet"/>
+      <w:lvlText w:val="o"/>
+      <w:lvlJc w:val="left"/>
+      <w:pPr>
+        <w:ind w:left="3600" w:hanging="360"/>
+      </w:pPr>
+      <w:rPr>
+        <w:rFonts w:ascii="Courier New" w:hAnsi="Courier New" w:cs="Courier New" w:hint="default"/>
+      </w:rPr>
+    </w:lvl>
+    <w:lvl w:ilvl="5" w:tplc="04090005" w:tentative="1">
+      <w:start w:val="1"/>
+      <w:numFmt w:val="bullet"/>
+      <w:lvlText w:val=""/>
+      <w:lvlJc w:val="left"/>
+      <w:pPr>
+        <w:ind w:left="4320" w:hanging="360"/>
+      </w:pPr>
+      <w:rPr>
+        <w:rFonts w:ascii="Wingdings" w:hAnsi="Wingdings" w:hint="default"/>
+      </w:rPr>
+    </w:lvl>
+    <w:lvl w:ilvl="6" w:tplc="04090001" w:tentative="1">
+      <w:start w:val="1"/>
+      <w:numFmt w:val="bullet"/>
+      <w:lvlText w:val=""/>
+      <w:lvlJc w:val="left"/>
+      <w:pPr>
+        <w:ind w:left="5040" w:hanging="360"/>
+      </w:pPr>
+      <w:rPr>
+        <w:rFonts w:ascii="Symbol" w:hAnsi="Symbol" w:hint="default"/>
+      </w:rPr>
+    </w:lvl>
+    <w:lvl w:ilvl="7" w:tplc="04090003" w:tentative="1">
+      <w:start w:val="1"/>
+      <w:numFmt w:val="bullet"/>
+      <w:lvlText w:val="o"/>
+      <w:lvlJc w:val="left"/>
+      <w:pPr>
+        <w:ind w:left="5760" w:hanging="360"/>
+      </w:pPr>
+      <w:rPr>
+        <w:rFonts w:ascii="Courier New" w:hAnsi="Courier New" w:cs="Courier New" w:hint="default"/>
+      </w:rPr>
+    </w:lvl>
+    <w:lvl w:ilvl="8" w:tplc="04090005" w:tentative="1">
+      <w:start w:val="1"/>
+      <w:numFmt w:val="bullet"/>
+      <w:lvlText w:val=""/>
+      <w:lvlJc w:val="left"/>
+      <w:pPr>
+        <w:ind w:left="6480" w:hanging="360"/>
+      </w:pPr>
+      <w:rPr>
+        <w:rFonts w:ascii="Wingdings" w:hAnsi="Wingdings" w:hint="default"/>
+      </w:rPr>
+    </w:lvl>
+  </w:abstractNum>
+  <w:abstractNum w:abstractNumId="1" w15:restartNumberingAfterBreak="0">
+    <w:nsid w:val="0A2A11D8"/>
+    <w:multiLevelType w:val="hybridMultilevel"/>
+    <w:tmpl w:val="583EC1FA"/>
+    <w:lvl w:ilvl="0" w:tplc="04090001">
+      <w:start w:val="1"/>
+      <w:numFmt w:val="bullet"/>
+      <w:lvlText w:val=""/>
+      <w:lvlJc w:val="left"/>
+      <w:pPr>
+        <w:ind w:left="720" w:hanging="360"/>
+      </w:pPr>
+      <w:rPr>
+        <w:rFonts w:ascii="Symbol" w:hAnsi="Symbol" w:hint="default"/>
+      </w:rPr>
+    </w:lvl>
+    <w:lvl w:ilvl="1" w:tplc="04090003" w:tentative="1">
+      <w:start w:val="1"/>
+      <w:numFmt w:val="bullet"/>
+      <w:lvlText w:val="o"/>
+      <w:lvlJc w:val="left"/>
+      <w:pPr>
+        <w:ind w:left="1440" w:hanging="360"/>
+      </w:pPr>
+      <w:rPr>
+        <w:rFonts w:ascii="Courier New" w:hAnsi="Courier New" w:cs="Courier New" w:hint="default"/>
+      </w:rPr>
+    </w:lvl>
+    <w:lvl w:ilvl="2" w:tplc="04090005" w:tentative="1">
+      <w:start w:val="1"/>
+      <w:numFmt w:val="bullet"/>
+      <w:lvlText w:val=""/>
+      <w:lvlJc w:val="left"/>
+      <w:pPr>
+        <w:ind w:left="2160" w:hanging="360"/>
+      </w:pPr>
+      <w:rPr>
+        <w:rFonts w:ascii="Wingdings" w:hAnsi="Wingdings" w:hint="default"/>
+      </w:rPr>
+    </w:lvl>
+    <w:lvl w:ilvl="3" w:tplc="04090001" w:tentative="1">
+      <w:start w:val="1"/>
+      <w:numFmt w:val="bullet"/>
+      <w:lvlText w:val=""/>
+      <w:lvlJc w:val="left"/>
+      <w:pPr>
+        <w:ind w:left="2880" w:hanging="360"/>
+      </w:pPr>
+      <w:rPr>
+        <w:rFonts w:ascii="Symbol" w:hAnsi="Symbol" w:hint="default"/>
+      </w:rPr>
+    </w:lvl>
+    <w:lvl w:ilvl="4" w:tplc="04090003" w:tentative="1">
+      <w:start w:val="1"/>
+      <w:numFmt w:val="bullet"/>
+      <w:lvlText w:val="o"/>
+      <w:lvlJc w:val="left"/>
+      <w:pPr>
+        <w:ind w:left="3600" w:hanging="360"/>
+      </w:pPr>
+      <w:rPr>
+        <w:rFonts w:ascii="Courier New" w:hAnsi="Courier New" w:cs="Courier New" w:hint="default"/>
+      </w:rPr>
+    </w:lvl>
+    <w:lvl w:ilvl="5" w:tplc="04090005" w:tentative="1">
+      <w:start w:val="1"/>
+      <w:numFmt w:val="bullet"/>
+      <w:lvlText w:val=""/>
+      <w:lvlJc w:val="left"/>
+      <w:pPr>
+        <w:ind w:left="4320" w:hanging="360"/>
+      </w:pPr>
+      <w:rPr>
+        <w:rFonts w:ascii="Wingdings" w:hAnsi="Wingdings" w:hint="default"/>
+      </w:rPr>
+    </w:lvl>
+    <w:lvl w:ilvl="6" w:tplc="04090001" w:tentative="1">
+      <w:start w:val="1"/>
+      <w:numFmt w:val="bullet"/>
+      <w:lvlText w:val=""/>
+      <w:lvlJc w:val="left"/>
+      <w:pPr>
+        <w:ind w:left="5040" w:hanging="360"/>
+      </w:pPr>
+      <w:rPr>
+        <w:rFonts w:ascii="Symbol" w:hAnsi="Symbol" w:hint="default"/>
+      </w:rPr>
+    </w:lvl>
+    <w:lvl w:ilvl="7" w:tplc="04090003" w:tentative="1">
+      <w:start w:val="1"/>
+      <w:numFmt w:val="bullet"/>
+      <w:lvlText w:val="o"/>
+      <w:lvlJc w:val="left"/>
+      <w:pPr>
+        <w:ind w:left="5760" w:hanging="360"/>
+      </w:pPr>
+      <w:rPr>
+        <w:rFonts w:ascii="Courier New" w:hAnsi="Courier New" w:cs="Courier New" w:hint="default"/>
+      </w:rPr>
+    </w:lvl>
+    <w:lvl w:ilvl="8" w:tplc="04090005" w:tentative="1">
+      <w:start w:val="1"/>
+      <w:numFmt w:val="bullet"/>
+      <w:lvlText w:val=""/>
+      <w:lvlJc w:val="left"/>
+      <w:pPr>
+        <w:ind w:left="6480" w:hanging="360"/>
+      </w:pPr>
+      <w:rPr>
+        <w:rFonts w:ascii="Wingdings" w:hAnsi="Wingdings" w:hint="default"/>
+      </w:rPr>
+    </w:lvl>
+  </w:abstractNum>
+  <w:abstractNum w:abstractNumId="2" w15:restartNumberingAfterBreak="0">
     <w:nsid w:val="22473880"/>
     <w:multiLevelType w:val="hybridMultilevel"/>
     <w:tmpl w:val="9866E568"/>
@@ -2602,7 +2854,120 @@
       </w:rPr>
     </w:lvl>
   </w:abstractNum>
-  <w:abstractNum w:abstractNumId="1" w15:restartNumberingAfterBreak="0">
+  <w:abstractNum w:abstractNumId="3" w15:restartNumberingAfterBreak="0">
+    <w:nsid w:val="324076A4"/>
+    <w:multiLevelType w:val="hybridMultilevel"/>
+    <w:tmpl w:val="6B4CC5E0"/>
+    <w:lvl w:ilvl="0" w:tplc="04090003">
+      <w:start w:val="1"/>
+      <w:numFmt w:val="bullet"/>
+      <w:lvlText w:val="o"/>
+      <w:lvlJc w:val="left"/>
+      <w:pPr>
+        <w:ind w:left="720" w:hanging="360"/>
+      </w:pPr>
+      <w:rPr>
+        <w:rFonts w:ascii="Courier New" w:hAnsi="Courier New" w:cs="Courier New" w:hint="default"/>
+      </w:rPr>
+    </w:lvl>
+    <w:lvl w:ilvl="1" w:tplc="04090003" w:tentative="1">
+      <w:start w:val="1"/>
+      <w:numFmt w:val="bullet"/>
+      <w:lvlText w:val="o"/>
+      <w:lvlJc w:val="left"/>
+      <w:pPr>
+        <w:ind w:left="1440" w:hanging="360"/>
+      </w:pPr>
+      <w:rPr>
+        <w:rFonts w:ascii="Courier New" w:hAnsi="Courier New" w:cs="Courier New" w:hint="default"/>
+      </w:rPr>
+    </w:lvl>
+    <w:lvl w:ilvl="2" w:tplc="04090005" w:tentative="1">
+      <w:start w:val="1"/>
+      <w:numFmt w:val="bullet"/>
+      <w:lvlText w:val=""/>
+      <w:lvlJc w:val="left"/>
+      <w:pPr>
+        <w:ind w:left="2160" w:hanging="360"/>
+      </w:pPr>
+      <w:rPr>
+        <w:rFonts w:ascii="Wingdings" w:hAnsi="Wingdings" w:hint="default"/>
+      </w:rPr>
+    </w:lvl>
+    <w:lvl w:ilvl="3" w:tplc="04090001" w:tentative="1">
+      <w:start w:val="1"/>
+      <w:numFmt w:val="bullet"/>
+      <w:lvlText w:val=""/>
+      <w:lvlJc w:val="left"/>
+      <w:pPr>
+        <w:ind w:left="2880" w:hanging="360"/>
+      </w:pPr>
+      <w:rPr>
+        <w:rFonts w:ascii="Symbol" w:hAnsi="Symbol" w:hint="default"/>
+      </w:rPr>
+    </w:lvl>
+    <w:lvl w:ilvl="4" w:tplc="04090003" w:tentative="1">
+      <w:start w:val="1"/>
+      <w:numFmt w:val="bullet"/>
+      <w:lvlText w:val="o"/>
+      <w:lvlJc w:val="left"/>
+      <w:pPr>
+        <w:ind w:left="3600" w:hanging="360"/>
+      </w:pPr>
+      <w:rPr>
+        <w:rFonts w:ascii="Courier New" w:hAnsi="Courier New" w:cs="Courier New" w:hint="default"/>
+      </w:rPr>
+    </w:lvl>
+    <w:lvl w:ilvl="5" w:tplc="04090005" w:tentative="1">
+      <w:start w:val="1"/>
+      <w:numFmt w:val="bullet"/>
+      <w:lvlText w:val=""/>
+      <w:lvlJc w:val="left"/>
+      <w:pPr>
+        <w:ind w:left="4320" w:hanging="360"/>
+      </w:pPr>
+      <w:rPr>
+        <w:rFonts w:ascii="Wingdings" w:hAnsi="Wingdings" w:hint="default"/>
+      </w:rPr>
+    </w:lvl>
+    <w:lvl w:ilvl="6" w:tplc="04090001" w:tentative="1">
+      <w:start w:val="1"/>
+      <w:numFmt w:val="bullet"/>
+      <w:lvlText w:val=""/>
+      <w:lvlJc w:val="left"/>
+      <w:pPr>
+        <w:ind w:left="5040" w:hanging="360"/>
+      </w:pPr>
+      <w:rPr>
+        <w:rFonts w:ascii="Symbol" w:hAnsi="Symbol" w:hint="default"/>
+      </w:rPr>
+    </w:lvl>
+    <w:lvl w:ilvl="7" w:tplc="04090003" w:tentative="1">
+      <w:start w:val="1"/>
+      <w:numFmt w:val="bullet"/>
+      <w:lvlText w:val="o"/>
+      <w:lvlJc w:val="left"/>
+      <w:pPr>
+        <w:ind w:left="5760" w:hanging="360"/>
+      </w:pPr>
+      <w:rPr>
+        <w:rFonts w:ascii="Courier New" w:hAnsi="Courier New" w:cs="Courier New" w:hint="default"/>
+      </w:rPr>
+    </w:lvl>
+    <w:lvl w:ilvl="8" w:tplc="04090005" w:tentative="1">
+      <w:start w:val="1"/>
+      <w:numFmt w:val="bullet"/>
+      <w:lvlText w:val=""/>
+      <w:lvlJc w:val="left"/>
+      <w:pPr>
+        <w:ind w:left="6480" w:hanging="360"/>
+      </w:pPr>
+      <w:rPr>
+        <w:rFonts w:ascii="Wingdings" w:hAnsi="Wingdings" w:hint="default"/>
+      </w:rPr>
+    </w:lvl>
+  </w:abstractNum>
+  <w:abstractNum w:abstractNumId="4" w15:restartNumberingAfterBreak="0">
     <w:nsid w:val="34363C61"/>
     <w:multiLevelType w:val="hybridMultilevel"/>
     <w:tmpl w:val="73D6707E"/>
@@ -2715,7 +3080,120 @@
       </w:rPr>
     </w:lvl>
   </w:abstractNum>
-  <w:abstractNum w:abstractNumId="2" w15:restartNumberingAfterBreak="0">
+  <w:abstractNum w:abstractNumId="5" w15:restartNumberingAfterBreak="0">
+    <w:nsid w:val="394C6AB5"/>
+    <w:multiLevelType w:val="hybridMultilevel"/>
+    <w:tmpl w:val="FFB43206"/>
+    <w:lvl w:ilvl="0" w:tplc="04090001">
+      <w:start w:val="1"/>
+      <w:numFmt w:val="bullet"/>
+      <w:lvlText w:val=""/>
+      <w:lvlJc w:val="left"/>
+      <w:pPr>
+        <w:ind w:left="1440" w:hanging="360"/>
+      </w:pPr>
+      <w:rPr>
+        <w:rFonts w:ascii="Symbol" w:hAnsi="Symbol" w:hint="default"/>
+      </w:rPr>
+    </w:lvl>
+    <w:lvl w:ilvl="1" w:tplc="04090003" w:tentative="1">
+      <w:start w:val="1"/>
+      <w:numFmt w:val="bullet"/>
+      <w:lvlText w:val="o"/>
+      <w:lvlJc w:val="left"/>
+      <w:pPr>
+        <w:ind w:left="2160" w:hanging="360"/>
+      </w:pPr>
+      <w:rPr>
+        <w:rFonts w:ascii="Courier New" w:hAnsi="Courier New" w:cs="Courier New" w:hint="default"/>
+      </w:rPr>
+    </w:lvl>
+    <w:lvl w:ilvl="2" w:tplc="04090005" w:tentative="1">
+      <w:start w:val="1"/>
+      <w:numFmt w:val="bullet"/>
+      <w:lvlText w:val=""/>
+      <w:lvlJc w:val="left"/>
+      <w:pPr>
+        <w:ind w:left="2880" w:hanging="360"/>
+      </w:pPr>
+      <w:rPr>
+        <w:rFonts w:ascii="Wingdings" w:hAnsi="Wingdings" w:hint="default"/>
+      </w:rPr>
+    </w:lvl>
+    <w:lvl w:ilvl="3" w:tplc="04090001" w:tentative="1">
+      <w:start w:val="1"/>
+      <w:numFmt w:val="bullet"/>
+      <w:lvlText w:val=""/>
+      <w:lvlJc w:val="left"/>
+      <w:pPr>
+        <w:ind w:left="3600" w:hanging="360"/>
+      </w:pPr>
+      <w:rPr>
+        <w:rFonts w:ascii="Symbol" w:hAnsi="Symbol" w:hint="default"/>
+      </w:rPr>
+    </w:lvl>
+    <w:lvl w:ilvl="4" w:tplc="04090003" w:tentative="1">
+      <w:start w:val="1"/>
+      <w:numFmt w:val="bullet"/>
+      <w:lvlText w:val="o"/>
+      <w:lvlJc w:val="left"/>
+      <w:pPr>
+        <w:ind w:left="4320" w:hanging="360"/>
+      </w:pPr>
+      <w:rPr>
+        <w:rFonts w:ascii="Courier New" w:hAnsi="Courier New" w:cs="Courier New" w:hint="default"/>
+      </w:rPr>
+    </w:lvl>
+    <w:lvl w:ilvl="5" w:tplc="04090005" w:tentative="1">
+      <w:start w:val="1"/>
+      <w:numFmt w:val="bullet"/>
+      <w:lvlText w:val=""/>
+      <w:lvlJc w:val="left"/>
+      <w:pPr>
+        <w:ind w:left="5040" w:hanging="360"/>
+      </w:pPr>
+      <w:rPr>
+        <w:rFonts w:ascii="Wingdings" w:hAnsi="Wingdings" w:hint="default"/>
+      </w:rPr>
+    </w:lvl>
+    <w:lvl w:ilvl="6" w:tplc="04090001" w:tentative="1">
+      <w:start w:val="1"/>
+      <w:numFmt w:val="bullet"/>
+      <w:lvlText w:val=""/>
+      <w:lvlJc w:val="left"/>
+      <w:pPr>
+        <w:ind w:left="5760" w:hanging="360"/>
+      </w:pPr>
+      <w:rPr>
+        <w:rFonts w:ascii="Symbol" w:hAnsi="Symbol" w:hint="default"/>
+      </w:rPr>
+    </w:lvl>
+    <w:lvl w:ilvl="7" w:tplc="04090003" w:tentative="1">
+      <w:start w:val="1"/>
+      <w:numFmt w:val="bullet"/>
+      <w:lvlText w:val="o"/>
+      <w:lvlJc w:val="left"/>
+      <w:pPr>
+        <w:ind w:left="6480" w:hanging="360"/>
+      </w:pPr>
+      <w:rPr>
+        <w:rFonts w:ascii="Courier New" w:hAnsi="Courier New" w:cs="Courier New" w:hint="default"/>
+      </w:rPr>
+    </w:lvl>
+    <w:lvl w:ilvl="8" w:tplc="04090005" w:tentative="1">
+      <w:start w:val="1"/>
+      <w:numFmt w:val="bullet"/>
+      <w:lvlText w:val=""/>
+      <w:lvlJc w:val="left"/>
+      <w:pPr>
+        <w:ind w:left="7200" w:hanging="360"/>
+      </w:pPr>
+      <w:rPr>
+        <w:rFonts w:ascii="Wingdings" w:hAnsi="Wingdings" w:hint="default"/>
+      </w:rPr>
+    </w:lvl>
+  </w:abstractNum>
+  <w:abstractNum w:abstractNumId="6" w15:restartNumberingAfterBreak="0">
     <w:nsid w:val="40A245E5"/>
     <w:multiLevelType w:val="hybridMultilevel"/>
     <w:tmpl w:val="2D2A1F8C"/>
@@ -2828,7 +3306,7 @@
       </w:rPr>
     </w:lvl>
   </w:abstractNum>
-  <w:abstractNum w:abstractNumId="3" w15:restartNumberingAfterBreak="0">
+  <w:abstractNum w:abstractNumId="7" w15:restartNumberingAfterBreak="0">
     <w:nsid w:val="5A565F12"/>
     <w:multiLevelType w:val="hybridMultilevel"/>
     <w:tmpl w:val="FD4CFF1C"/>
@@ -2941,7 +3419,7 @@
       </w:rPr>
     </w:lvl>
   </w:abstractNum>
-  <w:abstractNum w:abstractNumId="4" w15:restartNumberingAfterBreak="0">
+  <w:abstractNum w:abstractNumId="8" w15:restartNumberingAfterBreak="0">
     <w:nsid w:val="663E3018"/>
     <w:multiLevelType w:val="hybridMultilevel"/>
     <w:tmpl w:val="7522FEC2"/>
@@ -3054,19 +3532,147 @@
       </w:rPr>
     </w:lvl>
   </w:abstractNum>
+  <w:abstractNum w:abstractNumId="9" w15:restartNumberingAfterBreak="0">
+    <w:nsid w:val="70EB3D94"/>
+    <w:multiLevelType w:val="hybridMultilevel"/>
+    <w:tmpl w:val="23CE0144"/>
+    <w:lvl w:ilvl="0" w:tplc="04090001">
+      <w:start w:val="1"/>
+      <w:numFmt w:val="bullet"/>
+      <w:lvlText w:val=""/>
+      <w:lvlJc w:val="left"/>
+      <w:pPr>
+        <w:ind w:left="720" w:hanging="360"/>
+      </w:pPr>
+      <w:rPr>
+        <w:rFonts w:ascii="Symbol" w:hAnsi="Symbol" w:hint="default"/>
+      </w:rPr>
+    </w:lvl>
+    <w:lvl w:ilvl="1" w:tplc="04090003">
+      <w:start w:val="1"/>
+      <w:numFmt w:val="bullet"/>
+      <w:lvlText w:val="o"/>
+      <w:lvlJc w:val="left"/>
+      <w:pPr>
+        <w:ind w:left="1440" w:hanging="360"/>
+      </w:pPr>
+      <w:rPr>
+        <w:rFonts w:ascii="Courier New" w:hAnsi="Courier New" w:cs="Courier New" w:hint="default"/>
+      </w:rPr>
+    </w:lvl>
+    <w:lvl w:ilvl="2" w:tplc="04090005" w:tentative="1">
+      <w:start w:val="1"/>
+      <w:numFmt w:val="bullet"/>
+      <w:lvlText w:val=""/>
+      <w:lvlJc w:val="left"/>
+      <w:pPr>
+        <w:ind w:left="2160" w:hanging="360"/>
+      </w:pPr>
+      <w:rPr>
+        <w:rFonts w:ascii="Wingdings" w:hAnsi="Wingdings" w:hint="default"/>
+      </w:rPr>
+    </w:lvl>
+    <w:lvl w:ilvl="3" w:tplc="04090001" w:tentative="1">
+      <w:start w:val="1"/>
+      <w:numFmt w:val="bullet"/>
+      <w:lvlText w:val=""/>
+      <w:lvlJc w:val="left"/>
+      <w:pPr>
+        <w:ind w:left="2880" w:hanging="360"/>
+      </w:pPr>
+      <w:rPr>
+        <w:rFonts w:ascii="Symbol" w:hAnsi="Symbol" w:hint="default"/>
+      </w:rPr>
+    </w:lvl>
+    <w:lvl w:ilvl="4" w:tplc="04090003" w:tentative="1">
+      <w:start w:val="1"/>
+      <w:numFmt w:val="bullet"/>
+      <w:lvlText w:val="o"/>
+      <w:lvlJc w:val="left"/>
+      <w:pPr>
+        <w:ind w:left="3600" w:hanging="360"/>
+      </w:pPr>
+      <w:rPr>
+        <w:rFonts w:ascii="Courier New" w:hAnsi="Courier New" w:cs="Courier New" w:hint="default"/>
+      </w:rPr>
+    </w:lvl>
+    <w:lvl w:ilvl="5" w:tplc="04090005" w:tentative="1">
+      <w:start w:val="1"/>
+      <w:numFmt w:val="bullet"/>
+      <w:lvlText w:val=""/>
+      <w:lvlJc w:val="left"/>
+      <w:pPr>
+        <w:ind w:left="4320" w:hanging="360"/>
+      </w:pPr>
+      <w:rPr>
+        <w:rFonts w:ascii="Wingdings" w:hAnsi="Wingdings" w:hint="default"/>
+      </w:rPr>
+    </w:lvl>
+    <w:lvl w:ilvl="6" w:tplc="04090001" w:tentative="1">
+      <w:start w:val="1"/>
+      <w:numFmt w:val="bullet"/>
+      <w:lvlText w:val=""/>
+      <w:lvlJc w:val="left"/>
+      <w:pPr>
+        <w:ind w:left="5040" w:hanging="360"/>
+      </w:pPr>
+      <w:rPr>
+        <w:rFonts w:ascii="Symbol" w:hAnsi="Symbol" w:hint="default"/>
+      </w:rPr>
+    </w:lvl>
+    <w:lvl w:ilvl="7" w:tplc="04090003" w:tentative="1">
+      <w:start w:val="1"/>
+      <w:numFmt w:val="bullet"/>
+      <w:lvlText w:val="o"/>
+      <w:lvlJc w:val="left"/>
+      <w:pPr>
+        <w:ind w:left="5760" w:hanging="360"/>
+      </w:pPr>
+      <w:rPr>
+        <w:rFonts w:ascii="Courier New" w:hAnsi="Courier New" w:cs="Courier New" w:hint="default"/>
+      </w:rPr>
+    </w:lvl>
+    <w:lvl w:ilvl="8" w:tplc="04090005" w:tentative="1">
+      <w:start w:val="1"/>
+      <w:numFmt w:val="bullet"/>
+      <w:lvlText w:val=""/>
+      <w:lvlJc w:val="left"/>
+      <w:pPr>
+        <w:ind w:left="6480" w:hanging="360"/>
+      </w:pPr>
+      <w:rPr>
+        <w:rFonts w:ascii="Wingdings" w:hAnsi="Wingdings" w:hint="default"/>
+      </w:rPr>
+    </w:lvl>
+  </w:abstractNum>
   <w:num w:numId="1" w16cid:durableId="1858352113">
+    <w:abstractNumId w:val="8"/>
+  </w:num>
+  <w:num w:numId="2" w16cid:durableId="1212964911">
+    <w:abstractNumId w:val="6"/>
+  </w:num>
+  <w:num w:numId="3" w16cid:durableId="830678665">
+    <w:abstractNumId w:val="2"/>
+  </w:num>
+  <w:num w:numId="4" w16cid:durableId="1612787198">
     <w:abstractNumId w:val="4"/>
   </w:num>
-  <w:num w:numId="2" w16cid:durableId="1212964911">
-    <w:abstractNumId w:val="2"/>
+  <w:num w:numId="5" w16cid:durableId="295256066">
+    <w:abstractNumId w:val="7"/>
   </w:num>
-  <w:num w:numId="3" w16cid:durableId="830678665">
+  <w:num w:numId="6" w16cid:durableId="1777141127">
+    <w:abstractNumId w:val="5"/>
+  </w:num>
+  <w:num w:numId="7" w16cid:durableId="1447315714">
+    <w:abstractNumId w:val="1"/>
+  </w:num>
+  <w:num w:numId="8" w16cid:durableId="2036273992">
+    <w:abstractNumId w:val="9"/>
+  </w:num>
+  <w:num w:numId="9" w16cid:durableId="819228816">
     <w:abstractNumId w:val="0"/>
   </w:num>
-  <w:num w:numId="4" w16cid:durableId="1612787198">
-    <w:abstractNumId w:val="1"/>
-  </w:num>
-  <w:num w:numId="5" w16cid:durableId="295256066">
+  <w:num w:numId="10" w16cid:durableId="220750495">
     <w:abstractNumId w:val="3"/>
   </w:num>
 </w:numbering>
@@ -3675,6 +4281,7 @@
   <w:style w:type="character" w:default="1" w:styleId="DefaultParagraphFont">
     <w:name w:val="Default Paragraph Font"/>
     <w:uiPriority w:val="1"/>
+    <w:semiHidden/>
     <w:unhideWhenUsed/>
   </w:style>
   <w:style w:type="table" w:default="1" w:styleId="TableNormal">
